--- a/202030310118 自2001郑皓洋/第5次上机.docx
+++ b/202030310118 自2001郑皓洋/第5次上机.docx
@@ -3,6 +3,25 @@
 <w:document xmlns:wpc="http://schemas.microsoft.com/office/word/2010/wordprocessingCanvas" xmlns:cx="http://schemas.microsoft.com/office/drawing/2014/chartex" xmlns:cx1="http://schemas.microsoft.com/office/drawing/2015/9/8/chartex" xmlns:cx2="http://schemas.microsoft.com/office/drawing/2015/10/21/chartex" xmlns:cx3="http://schemas.microsoft.com/office/drawing/2016/5/9/chartex" xmlns:cx4="http://schemas.microsoft.com/office/drawing/2016/5/10/chartex" xmlns:cx5="http://schemas.microsoft.com/office/drawing/2016/5/11/chartex" xmlns:cx6="http://schemas.microsoft.com/office/drawing/2016/5/12/chartex" xmlns:cx7="http://schemas.microsoft.com/office/drawing/2016/5/13/chartex" xmlns:cx8="http://schemas.microsoft.com/office/drawing/2016/5/14/chartex" xmlns:mc="http://schemas.openxmlformats.org/markup-compatibility/2006" xmlns:aink="http://schemas.microsoft.com/office/drawing/2016/ink" xmlns:am3d="http://schemas.microsoft.com/office/drawing/2017/model3d" xmlns:o="urn:schemas-microsoft-com:office:office" xmlns:r="http://schemas.openxmlformats.org/officeDocument/2006/relationships" xmlns:m="http://schemas.openxmlformats.org/officeDocument/2006/math" xmlns:v="urn:schemas-microsoft-com:vml" xmlns:wp14="http://schemas.microsoft.com/office/word/2010/wordprocessingDrawing" xmlns:wp="http://schemas.openxmlformats.org/drawingml/2006/wordprocessingDrawing" xmlns:w10="urn:schemas-microsoft-com:office:word" xmlns:w="http://schemas.openxmlformats.org/wordprocessingml/2006/main" xmlns:w14="http://schemas.microsoft.com/office/word/2010/wordml" xmlns:w15="http://schemas.microsoft.com/office/word/2012/wordml" xmlns:w16cex="http://schemas.microsoft.com/office/word/2018/wordml/cex" xmlns:w16cid="http://schemas.microsoft.com/office/word/2016/wordml/cid" xmlns:w16="http://schemas.microsoft.com/office/word/2018/wordml" xmlns:w16sdtdh="http://schemas.microsoft.com/office/word/2020/wordml/sdtdatahash" xmlns:w16se="http://schemas.microsoft.com/office/word/2015/wordml/symex" xmlns:wpg="http://schemas.microsoft.com/office/word/2010/wordprocessingGroup" xmlns:wpi="http://schemas.microsoft.com/office/word/2010/wordprocessingInk" xmlns:wne="http://schemas.microsoft.com/office/word/2006/wordml" xmlns:wps="http://schemas.microsoft.com/office/word/2010/wordprocessingShape" mc:Ignorable="w14 w15 w16se w16cid w16 w16cex w16sdtdh wp14">
   <w:body>
     <w:p>
+      <w:pPr>
+        <w:rPr>
+          <w:b/>
+          <w:bCs/>
+          <w:sz w:val="30"/>
+          <w:szCs w:val="30"/>
+        </w:rPr>
+      </w:pPr>
+      <w:r>
+        <w:rPr>
+          <w:b/>
+          <w:bCs/>
+          <w:sz w:val="30"/>
+          <w:szCs w:val="30"/>
+        </w:rPr>
+        <w:t>202030310118 自2001郑皓洋</w:t>
+      </w:r>
+    </w:p>
+    <w:p>
       <w:r>
         <w:t>#include&lt;iostream&gt;</w:t>
       </w:r>
@@ -28,17 +47,12 @@
         <w:t xml:space="preserve">    void </w:t>
       </w:r>
       <w:proofErr w:type="spellStart"/>
-      <w:proofErr w:type="gramStart"/>
       <w:r>
         <w:t>setx</w:t>
       </w:r>
       <w:proofErr w:type="spellEnd"/>
       <w:r>
-        <w:t>(</w:t>
-      </w:r>
-      <w:proofErr w:type="gramEnd"/>
-      <w:r>
-        <w:t xml:space="preserve">int </w:t>
+        <w:t xml:space="preserve">(int </w:t>
       </w:r>
       <w:proofErr w:type="spellStart"/>
       <w:r>
@@ -50,15 +64,7 @@
       </w:r>
       <w:r>
         <w:cr/>
-        <w:t xml:space="preserve">    </w:t>
-      </w:r>
-      <w:proofErr w:type="gramStart"/>
-      <w:r>
-        <w:t>{  x</w:t>
-      </w:r>
-      <w:proofErr w:type="gramEnd"/>
-      <w:r>
-        <w:t>=</w:t>
+        <w:t xml:space="preserve">    {  x=</w:t>
       </w:r>
       <w:proofErr w:type="spellStart"/>
       <w:r>
@@ -73,29 +79,116 @@
         <w:t xml:space="preserve">    int </w:t>
       </w:r>
       <w:proofErr w:type="spellStart"/>
-      <w:proofErr w:type="gramStart"/>
       <w:r>
         <w:t>getx</w:t>
       </w:r>
       <w:proofErr w:type="spellEnd"/>
       <w:r>
-        <w:t>(</w:t>
-      </w:r>
-      <w:proofErr w:type="gramEnd"/>
+        <w:t>()</w:t>
+      </w:r>
+      <w:r>
+        <w:cr/>
+        <w:t xml:space="preserve">    {  return x; }</w:t>
+      </w:r>
+      <w:r>
+        <w:cr/>
+        <w:t>public:</w:t>
+      </w:r>
+      <w:r>
+        <w:cr/>
+        <w:t xml:space="preserve">    int x;</w:t>
+      </w:r>
+      <w:r>
+        <w:cr/>
+        <w:t>};</w:t>
+      </w:r>
+      <w:r>
+        <w:cr/>
+        <w:t xml:space="preserve">class </w:t>
+      </w:r>
+      <w:proofErr w:type="spellStart"/>
+      <w:r>
+        <w:t>Derived:public</w:t>
+      </w:r>
+      <w:proofErr w:type="spellEnd"/>
+      <w:r>
+        <w:t xml:space="preserve"> Base{</w:t>
+      </w:r>
+      <w:r>
+        <w:cr/>
+        <w:t>public:</w:t>
+      </w:r>
+      <w:r>
+        <w:cr/>
+        <w:t xml:space="preserve">     void </w:t>
+      </w:r>
+      <w:proofErr w:type="spellStart"/>
+      <w:r>
+        <w:t>sety</w:t>
+      </w:r>
+      <w:proofErr w:type="spellEnd"/>
+      <w:r>
+        <w:t xml:space="preserve">(int </w:t>
+      </w:r>
+      <w:proofErr w:type="spellStart"/>
+      <w:r>
+        <w:t>i</w:t>
+      </w:r>
+      <w:proofErr w:type="spellEnd"/>
       <w:r>
         <w:t>)</w:t>
       </w:r>
       <w:r>
         <w:cr/>
-        <w:t xml:space="preserve">    </w:t>
-      </w:r>
-      <w:proofErr w:type="gramStart"/>
-      <w:r>
-        <w:t>{  return</w:t>
-      </w:r>
-      <w:proofErr w:type="gramEnd"/>
-      <w:r>
-        <w:t xml:space="preserve"> x; }</w:t>
+        <w:t xml:space="preserve">     {  y=</w:t>
+      </w:r>
+      <w:proofErr w:type="spellStart"/>
+      <w:r>
+        <w:t>i</w:t>
+      </w:r>
+      <w:proofErr w:type="spellEnd"/>
+      <w:r>
+        <w:t>;  }</w:t>
+      </w:r>
+      <w:r>
+        <w:cr/>
+        <w:t xml:space="preserve">     int </w:t>
+      </w:r>
+      <w:proofErr w:type="spellStart"/>
+      <w:r>
+        <w:t>gety</w:t>
+      </w:r>
+      <w:proofErr w:type="spellEnd"/>
+      <w:r>
+        <w:t>()</w:t>
+      </w:r>
+      <w:r>
+        <w:cr/>
+        <w:t xml:space="preserve">     {  return y; }</w:t>
+      </w:r>
+      <w:r>
+        <w:cr/>
+        <w:t xml:space="preserve">     void show()</w:t>
+      </w:r>
+      <w:r>
+        <w:cr/>
+        <w:t xml:space="preserve">    { </w:t>
+      </w:r>
+      <w:proofErr w:type="spellStart"/>
+      <w:r>
+        <w:t>cout</w:t>
+      </w:r>
+      <w:proofErr w:type="spellEnd"/>
+      <w:r>
+        <w:t>&lt;&lt;"Base::x="&lt;&lt;x&lt;&lt;</w:t>
+      </w:r>
+      <w:proofErr w:type="spellStart"/>
+      <w:r>
+        <w:t>endl</w:t>
+      </w:r>
+      <w:proofErr w:type="spellEnd"/>
+      <w:r>
+        <w:t>;  }</w:t>
       </w:r>
       <w:r>
         <w:cr/>
@@ -103,7 +196,7 @@
       </w:r>
       <w:r>
         <w:cr/>
-        <w:t xml:space="preserve">    int x;</w:t>
+        <w:t xml:space="preserve">    int y;</w:t>
       </w:r>
       <w:r>
         <w:cr/>
@@ -111,124 +204,65 @@
       </w:r>
       <w:r>
         <w:cr/>
-        <w:t xml:space="preserve">class </w:t>
-      </w:r>
-      <w:proofErr w:type="spellStart"/>
-      <w:proofErr w:type="gramStart"/>
-      <w:r>
-        <w:t>Derived:public</w:t>
-      </w:r>
-      <w:proofErr w:type="spellEnd"/>
-      <w:proofErr w:type="gramEnd"/>
-      <w:r>
-        <w:t xml:space="preserve"> Base{</w:t>
-      </w:r>
-      <w:r>
-        <w:cr/>
-        <w:t>public:</w:t>
-      </w:r>
-      <w:r>
-        <w:cr/>
-        <w:t xml:space="preserve">     void </w:t>
-      </w:r>
-      <w:proofErr w:type="spellStart"/>
-      <w:proofErr w:type="gramStart"/>
-      <w:r>
-        <w:t>sety</w:t>
-      </w:r>
-      <w:proofErr w:type="spellEnd"/>
-      <w:r>
-        <w:t>(</w:t>
-      </w:r>
-      <w:proofErr w:type="gramEnd"/>
-      <w:r>
-        <w:t xml:space="preserve">int </w:t>
-      </w:r>
-      <w:proofErr w:type="spellStart"/>
-      <w:r>
-        <w:t>i</w:t>
-      </w:r>
-      <w:proofErr w:type="spellEnd"/>
-      <w:r>
-        <w:t>)</w:t>
+        <w:t>int main()</w:t>
+      </w:r>
+      <w:r>
+        <w:cr/>
+        <w:t>{</w:t>
+      </w:r>
+      <w:r>
+        <w:cr/>
+        <w:t xml:space="preserve">     Derived bb;                             </w:t>
       </w:r>
       <w:r>
         <w:cr/>
         <w:t xml:space="preserve">     </w:t>
       </w:r>
-      <w:proofErr w:type="gramStart"/>
-      <w:r>
-        <w:t>{  y</w:t>
-      </w:r>
-      <w:proofErr w:type="gramEnd"/>
-      <w:r>
-        <w:t>=</w:t>
-      </w:r>
-      <w:proofErr w:type="spellStart"/>
-      <w:r>
-        <w:t>i</w:t>
-      </w:r>
-      <w:proofErr w:type="spellEnd"/>
-      <w:r>
-        <w:t>;  }</w:t>
-      </w:r>
-      <w:r>
-        <w:cr/>
-        <w:t xml:space="preserve">     int </w:t>
-      </w:r>
-      <w:proofErr w:type="spellStart"/>
-      <w:proofErr w:type="gramStart"/>
-      <w:r>
-        <w:t>gety</w:t>
-      </w:r>
-      <w:proofErr w:type="spellEnd"/>
-      <w:r>
-        <w:t>(</w:t>
-      </w:r>
-      <w:proofErr w:type="gramEnd"/>
-      <w:r>
-        <w:t>)</w:t>
-      </w:r>
-      <w:r>
-        <w:cr/>
-        <w:t xml:space="preserve">     </w:t>
-      </w:r>
-      <w:proofErr w:type="gramStart"/>
-      <w:r>
-        <w:t>{  return</w:t>
-      </w:r>
-      <w:proofErr w:type="gramEnd"/>
-      <w:r>
-        <w:t xml:space="preserve"> y; }</w:t>
-      </w:r>
-      <w:r>
-        <w:cr/>
-        <w:t xml:space="preserve">     void </w:t>
-      </w:r>
-      <w:proofErr w:type="gramStart"/>
-      <w:r>
-        <w:t>show(</w:t>
-      </w:r>
-      <w:proofErr w:type="gramEnd"/>
-      <w:r>
-        <w:t>)</w:t>
-      </w:r>
-      <w:r>
-        <w:cr/>
-        <w:t xml:space="preserve">    </w:t>
-      </w:r>
-      <w:proofErr w:type="gramStart"/>
-      <w:r>
-        <w:t xml:space="preserve">{ </w:t>
-      </w:r>
+      <w:proofErr w:type="spellStart"/>
+      <w:r>
+        <w:t>bb.setx</w:t>
+      </w:r>
+      <w:proofErr w:type="spellEnd"/>
+      <w:r>
+        <w:t xml:space="preserve">(16);                                 </w:t>
+      </w:r>
+    </w:p>
+    <w:p>
+      <w:proofErr w:type="spellStart"/>
+      <w:r>
+        <w:t>bb.sety</w:t>
+      </w:r>
+      <w:proofErr w:type="spellEnd"/>
+      <w:r>
+        <w:t xml:space="preserve">(25);                                 </w:t>
+      </w:r>
+    </w:p>
+    <w:p>
+      <w:proofErr w:type="spellStart"/>
+      <w:r>
+        <w:t>bb.show</w:t>
+      </w:r>
+      <w:proofErr w:type="spellEnd"/>
+      <w:r>
+        <w:t xml:space="preserve">();                                  </w:t>
+      </w:r>
+    </w:p>
+    <w:p>
       <w:proofErr w:type="spellStart"/>
       <w:r>
         <w:t>cout</w:t>
       </w:r>
       <w:proofErr w:type="spellEnd"/>
-      <w:proofErr w:type="gramEnd"/>
-      <w:r>
-        <w:t>&lt;&lt;"Base::x="&lt;&lt;x&lt;&lt;</w:t>
+      <w:r>
+        <w:t>&lt;&lt;"Base::x="&lt;&lt;</w:t>
+      </w:r>
+      <w:proofErr w:type="spellStart"/>
+      <w:r>
+        <w:t>bb.x</w:t>
+      </w:r>
+      <w:proofErr w:type="spellEnd"/>
+      <w:r>
+        <w:t>&lt;&lt;</w:t>
       </w:r>
       <w:proofErr w:type="spellStart"/>
       <w:r>
@@ -236,77 +270,7 @@
       </w:r>
       <w:proofErr w:type="spellEnd"/>
       <w:r>
-        <w:t>;  }</w:t>
-      </w:r>
-      <w:r>
-        <w:cr/>
-        <w:t>public:</w:t>
-      </w:r>
-      <w:r>
-        <w:cr/>
-        <w:t xml:space="preserve">    int y;</w:t>
-      </w:r>
-      <w:r>
-        <w:cr/>
-        <w:t>};</w:t>
-      </w:r>
-      <w:r>
-        <w:cr/>
-        <w:t xml:space="preserve">int </w:t>
-      </w:r>
-      <w:proofErr w:type="gramStart"/>
-      <w:r>
-        <w:t>main(</w:t>
-      </w:r>
-      <w:proofErr w:type="gramEnd"/>
-      <w:r>
-        <w:t>)</w:t>
-      </w:r>
-      <w:r>
-        <w:cr/>
-        <w:t>{</w:t>
-      </w:r>
-      <w:r>
-        <w:cr/>
-        <w:t xml:space="preserve">     Derived bb;                             </w:t>
-      </w:r>
-      <w:r>
-        <w:cr/>
-        <w:t xml:space="preserve">     </w:t>
-      </w:r>
-      <w:proofErr w:type="spellStart"/>
-      <w:proofErr w:type="gramStart"/>
-      <w:r>
-        <w:t>bb.setx</w:t>
-      </w:r>
-      <w:proofErr w:type="spellEnd"/>
-      <w:proofErr w:type="gramEnd"/>
-      <w:r>
-        <w:t xml:space="preserve">(16);                                 </w:t>
-      </w:r>
-    </w:p>
-    <w:p>
-      <w:proofErr w:type="spellStart"/>
-      <w:proofErr w:type="gramStart"/>
-      <w:r>
-        <w:t>bb.sety</w:t>
-      </w:r>
-      <w:proofErr w:type="spellEnd"/>
-      <w:proofErr w:type="gramEnd"/>
-      <w:r>
-        <w:t xml:space="preserve">(25);                                 </w:t>
-      </w:r>
-    </w:p>
-    <w:p>
-      <w:proofErr w:type="spellStart"/>
-      <w:proofErr w:type="gramStart"/>
-      <w:r>
-        <w:t>bb.show</w:t>
-      </w:r>
-      <w:proofErr w:type="spellEnd"/>
-      <w:proofErr w:type="gramEnd"/>
-      <w:r>
-        <w:t xml:space="preserve">();                                  </w:t>
+        <w:t xml:space="preserve">;               </w:t>
       </w:r>
     </w:p>
     <w:p>
@@ -316,19 +280,11 @@
       </w:r>
       <w:proofErr w:type="spellEnd"/>
       <w:r>
-        <w:t>&lt;&lt;"</w:t>
-      </w:r>
-      <w:proofErr w:type="gramStart"/>
-      <w:r>
-        <w:t>Base::</w:t>
-      </w:r>
-      <w:proofErr w:type="gramEnd"/>
-      <w:r>
-        <w:t>x="&lt;&lt;</w:t>
-      </w:r>
-      <w:proofErr w:type="spellStart"/>
-      <w:r>
-        <w:t>bb.x</w:t>
+        <w:t>&lt;&lt;"Derived::y="&lt;&lt;</w:t>
+      </w:r>
+      <w:proofErr w:type="spellStart"/>
+      <w:r>
+        <w:t>bb.y</w:t>
       </w:r>
       <w:proofErr w:type="spellEnd"/>
       <w:r>
@@ -340,7 +296,7 @@
       </w:r>
       <w:proofErr w:type="spellEnd"/>
       <w:r>
-        <w:t xml:space="preserve">;               </w:t>
+        <w:t xml:space="preserve">;            </w:t>
       </w:r>
     </w:p>
     <w:p>
@@ -350,23 +306,15 @@
       </w:r>
       <w:proofErr w:type="spellEnd"/>
       <w:r>
-        <w:t>&lt;&lt;"</w:t>
-      </w:r>
-      <w:proofErr w:type="gramStart"/>
-      <w:r>
-        <w:t>Derived::</w:t>
-      </w:r>
-      <w:proofErr w:type="gramEnd"/>
-      <w:r>
-        <w:t>y="&lt;&lt;</w:t>
-      </w:r>
-      <w:proofErr w:type="spellStart"/>
-      <w:r>
-        <w:t>bb.y</w:t>
-      </w:r>
-      <w:proofErr w:type="spellEnd"/>
-      <w:r>
-        <w:t>&lt;&lt;</w:t>
+        <w:t>&lt;&lt;"Base::x="&lt;&lt;</w:t>
+      </w:r>
+      <w:proofErr w:type="spellStart"/>
+      <w:r>
+        <w:t>bb.getx</w:t>
+      </w:r>
+      <w:proofErr w:type="spellEnd"/>
+      <w:r>
+        <w:t>()&lt;&lt;</w:t>
       </w:r>
       <w:proofErr w:type="spellStart"/>
       <w:r>
@@ -374,7 +322,7 @@
       </w:r>
       <w:proofErr w:type="spellEnd"/>
       <w:r>
-        <w:t xml:space="preserve">;            </w:t>
+        <w:t xml:space="preserve">;         </w:t>
       </w:r>
     </w:p>
     <w:p>
@@ -384,49 +332,7 @@
       </w:r>
       <w:proofErr w:type="spellEnd"/>
       <w:r>
-        <w:t>&lt;&lt;"</w:t>
-      </w:r>
-      <w:proofErr w:type="gramStart"/>
-      <w:r>
-        <w:t>Base::</w:t>
-      </w:r>
-      <w:proofErr w:type="gramEnd"/>
-      <w:r>
-        <w:t>x="&lt;&lt;</w:t>
-      </w:r>
-      <w:proofErr w:type="spellStart"/>
-      <w:r>
-        <w:t>bb.getx</w:t>
-      </w:r>
-      <w:proofErr w:type="spellEnd"/>
-      <w:r>
-        <w:t>()&lt;&lt;</w:t>
-      </w:r>
-      <w:proofErr w:type="spellStart"/>
-      <w:r>
-        <w:t>endl</w:t>
-      </w:r>
-      <w:proofErr w:type="spellEnd"/>
-      <w:r>
-        <w:t xml:space="preserve">;         </w:t>
-      </w:r>
-    </w:p>
-    <w:p>
-      <w:proofErr w:type="spellStart"/>
-      <w:r>
-        <w:t>cout</w:t>
-      </w:r>
-      <w:proofErr w:type="spellEnd"/>
-      <w:r>
-        <w:t>&lt;&lt;"</w:t>
-      </w:r>
-      <w:proofErr w:type="gramStart"/>
-      <w:r>
-        <w:t>Derived::</w:t>
-      </w:r>
-      <w:proofErr w:type="gramEnd"/>
-      <w:r>
-        <w:t>y="&lt;&lt;</w:t>
+        <w:t>&lt;&lt;"Derived::y="&lt;&lt;</w:t>
       </w:r>
       <w:proofErr w:type="spellStart"/>
       <w:r>
@@ -562,23 +468,13 @@
         <w:spacing w:after="240" w:line="390" w:lineRule="atLeast"/>
         <w:jc w:val="left"/>
         <w:rPr>
-          <w:rFonts w:ascii="Arial" w:eastAsia="宋体" w:hAnsi="Arial" w:cs="Arial" w:hint="eastAsia"/>
-          <w:color w:val="4D4D4D"/>
-          <w:kern w:val="0"/>
-          <w:sz w:val="24"/>
-          <w:szCs w:val="24"/>
-        </w:rPr>
-      </w:pPr>
-      <w:r>
-        <w:rPr>
           <w:rFonts w:ascii="Arial" w:eastAsia="宋体" w:hAnsi="Arial" w:cs="Arial"/>
           <w:color w:val="4D4D4D"/>
           <w:kern w:val="0"/>
           <w:sz w:val="24"/>
           <w:szCs w:val="24"/>
         </w:rPr>
-        <w:t>C++</w:t>
-      </w:r>
+      </w:pPr>
       <w:r>
         <w:rPr>
           <w:rFonts w:ascii="Arial" w:eastAsia="宋体" w:hAnsi="Arial" w:cs="Arial"/>
@@ -587,9 +483,8 @@
           <w:sz w:val="24"/>
           <w:szCs w:val="24"/>
         </w:rPr>
-        <w:t>中派生类</w:t>
-      </w:r>
-      <w:proofErr w:type="gramStart"/>
+        <w:t>C++</w:t>
+      </w:r>
       <w:r>
         <w:rPr>
           <w:rFonts w:ascii="Arial" w:eastAsia="宋体" w:hAnsi="Arial" w:cs="Arial"/>
@@ -598,9 +493,8 @@
           <w:sz w:val="24"/>
           <w:szCs w:val="24"/>
         </w:rPr>
-        <w:t>对基类成员</w:t>
-      </w:r>
-      <w:proofErr w:type="gramEnd"/>
+        <w:t>中派生类对基类成员的访问形式主要有以下两种：</w:t>
+      </w:r>
       <w:r>
         <w:rPr>
           <w:rFonts w:ascii="Arial" w:eastAsia="宋体" w:hAnsi="Arial" w:cs="Arial"/>
@@ -609,7 +503,8 @@
           <w:sz w:val="24"/>
           <w:szCs w:val="24"/>
         </w:rPr>
-        <w:t>的访问形式主要有以下两种：</w:t>
+        <w:br/>
+        <w:t>1</w:t>
       </w:r>
       <w:r>
         <w:rPr>
@@ -619,8 +514,7 @@
           <w:sz w:val="24"/>
           <w:szCs w:val="24"/>
         </w:rPr>
-        <w:br/>
-        <w:t>1</w:t>
+        <w:t>、内部访问：由派生类中新增成员对基类继承来的成员的访问。</w:t>
       </w:r>
       <w:r>
         <w:rPr>
@@ -630,9 +524,9 @@
           <w:sz w:val="24"/>
           <w:szCs w:val="24"/>
         </w:rPr>
-        <w:t>、内部访问：由派生类中新增成员</w:t>
-      </w:r>
-      <w:proofErr w:type="gramStart"/>
+        <w:br/>
+        <w:t>2</w:t>
+      </w:r>
       <w:r>
         <w:rPr>
           <w:rFonts w:ascii="Arial" w:eastAsia="宋体" w:hAnsi="Arial" w:cs="Arial"/>
@@ -641,186 +535,102 @@
           <w:sz w:val="24"/>
           <w:szCs w:val="24"/>
         </w:rPr>
-        <w:t>对基类继承</w:t>
-      </w:r>
-      <w:proofErr w:type="gramEnd"/>
-      <w:r>
-        <w:rPr>
-          <w:rFonts w:ascii="Arial" w:eastAsia="宋体" w:hAnsi="Arial" w:cs="Arial"/>
-          <w:color w:val="4D4D4D"/>
+        <w:t>、对象访问：在派生类外部，通过派生类的对象对从基类继承来的成员的访问。</w:t>
+      </w:r>
+    </w:p>
+    <w:p>
+      <w:r>
+        <w:t>1、私有继承的访问规则</w:t>
+      </w:r>
+    </w:p>
+    <w:p>
+      <w:r>
+        <w:rPr>
+          <w:rFonts w:hint="eastAsia"/>
+        </w:rPr>
+        <w:t>当类的继承方式为私有继承时，基类的</w:t>
+      </w:r>
+      <w:r>
+        <w:t>public成员和protected成员被继承后成为派生类的private成员，派生类的其它成员可以直接访问它们，但是在类的外部通过派生类的对象无法访问。基类的private成员在私有派生类中是不可直接访问的，所以无论是派生类的成员还是通过派生类的对象，都无法直接访问从基类继承来的private成员，但是可以通过基类提供的public成员函数间接访问。</w:t>
+      </w:r>
+    </w:p>
+    <w:p/>
+    <w:p>
+      <w:r>
+        <w:t>2、公有继承的访问规则</w:t>
+      </w:r>
+    </w:p>
+    <w:p>
+      <w:r>
+        <w:rPr>
+          <w:rFonts w:hint="eastAsia"/>
+        </w:rPr>
+        <w:t>当类的继承方式为公有继承时，基类的</w:t>
+      </w:r>
+      <w:r>
+        <w:t>public成员和protected成员被继承到派生类中仍作为派生类的public成员和protected成员，派生类的其它成员可以直接访问它们。但是，类的外部使用者只能通过派生类的对象访问继承来的public成员。基类的private成员在私有派生类中是不可直接访问的，所以无论是派生类成员还是派生类的对象，都无法直接访问从基类继承来的private成员，但是可以通过基类提供的public成员函数直接访问它们。</w:t>
+      </w:r>
+    </w:p>
+    <w:p/>
+    <w:p>
+      <w:r>
+        <w:t>3、保护继承的访问规则</w:t>
+      </w:r>
+    </w:p>
+    <w:p>
+      <w:r>
+        <w:t xml:space="preserve"> 当类的继承方式为保护继承时，基类的public成员和protected成员被继承到派生类中都作为派生类的protected成员，派生类的其它成员可以直接访问它们，但是类的外部使用者不能通过派生类的对象访问它们。基类的private成员在私有派生类中是不可直接访问的，所以无论是派生类成员还是通过派生类的对象，都无法直接访问基类中的private成员。</w:t>
+      </w:r>
+    </w:p>
+    <w:p/>
+    <w:p>
+      <w:pPr>
+        <w:widowControl/>
+        <w:jc w:val="left"/>
+        <w:rPr>
+          <w:rFonts w:ascii="宋体" w:eastAsia="宋体" w:hAnsi="宋体" w:cs="宋体"/>
           <w:kern w:val="0"/>
-          <w:sz w:val="24"/>
-          <w:szCs w:val="24"/>
-        </w:rPr>
-        <w:t>来的成员的访问。</w:t>
-      </w:r>
-      <w:r>
-        <w:rPr>
-          <w:rFonts w:ascii="Arial" w:eastAsia="宋体" w:hAnsi="Arial" w:cs="Arial"/>
-          <w:color w:val="4D4D4D"/>
+          <w:szCs w:val="21"/>
+        </w:rPr>
+      </w:pPr>
+      <w:r>
+        <w:rPr>
+          <w:rFonts w:ascii="宋体" w:eastAsia="宋体" w:hAnsi="宋体" w:cs="宋体" w:hint="eastAsia"/>
           <w:kern w:val="0"/>
-          <w:sz w:val="24"/>
-          <w:szCs w:val="24"/>
-        </w:rPr>
-        <w:br/>
-        <w:t>2</w:t>
-      </w:r>
-      <w:r>
-        <w:rPr>
-          <w:rFonts w:ascii="Arial" w:eastAsia="宋体" w:hAnsi="Arial" w:cs="Arial"/>
-          <w:color w:val="4D4D4D"/>
+          <w:szCs w:val="21"/>
+        </w:rPr>
+        <w:lastRenderedPageBreak/>
+        <w:t xml:space="preserve">Copyright ©2021-2099 </w:t>
+      </w:r>
+      <w:proofErr w:type="spellStart"/>
+      <w:r>
+        <w:rPr>
+          <w:rFonts w:ascii="宋体" w:eastAsia="宋体" w:hAnsi="宋体" w:cs="宋体" w:hint="eastAsia"/>
           <w:kern w:val="0"/>
-          <w:sz w:val="24"/>
-          <w:szCs w:val="24"/>
-        </w:rPr>
-        <w:t>、对象访问：在派生类外部，通过派生类的对象对</w:t>
-      </w:r>
-      <w:proofErr w:type="gramStart"/>
-      <w:r>
-        <w:rPr>
-          <w:rFonts w:ascii="Arial" w:eastAsia="宋体" w:hAnsi="Arial" w:cs="Arial"/>
-          <w:color w:val="4D4D4D"/>
+          <w:szCs w:val="21"/>
+        </w:rPr>
+        <w:t>HaoyangZheng</w:t>
+      </w:r>
+      <w:proofErr w:type="spellEnd"/>
+      <w:r>
+        <w:rPr>
+          <w:rFonts w:ascii="宋体" w:eastAsia="宋体" w:hAnsi="宋体" w:cs="宋体" w:hint="eastAsia"/>
           <w:kern w:val="0"/>
-          <w:sz w:val="24"/>
-          <w:szCs w:val="24"/>
-        </w:rPr>
-        <w:t>从基类继承</w:t>
-      </w:r>
-      <w:proofErr w:type="gramEnd"/>
-      <w:r>
-        <w:rPr>
-          <w:rFonts w:ascii="Arial" w:eastAsia="宋体" w:hAnsi="Arial" w:cs="Arial"/>
-          <w:color w:val="4D4D4D"/>
+          <w:szCs w:val="21"/>
+        </w:rPr>
+        <w:t>. All rights reserved</w:t>
+      </w:r>
+    </w:p>
+    <w:p>
+      <w:pPr>
+        <w:widowControl/>
+        <w:jc w:val="left"/>
+        <w:rPr>
+          <w:rFonts w:ascii="宋体" w:eastAsia="宋体" w:hAnsi="宋体" w:cs="宋体" w:hint="eastAsia"/>
           <w:kern w:val="0"/>
-          <w:sz w:val="24"/>
-          <w:szCs w:val="24"/>
-        </w:rPr>
-        <w:t>来的成员的访问。</w:t>
-      </w:r>
-    </w:p>
-    <w:p>
-      <w:r>
-        <w:t>1、私有继承的访问规则</w:t>
-      </w:r>
-    </w:p>
-    <w:p>
-      <w:r>
-        <w:rPr>
-          <w:rFonts w:hint="eastAsia"/>
-        </w:rPr>
-        <w:t>当类的继承方式为私有继承时，</w:t>
-      </w:r>
-      <w:proofErr w:type="gramStart"/>
-      <w:r>
-        <w:rPr>
-          <w:rFonts w:hint="eastAsia"/>
-        </w:rPr>
-        <w:t>基类的</w:t>
-      </w:r>
-      <w:proofErr w:type="gramEnd"/>
-      <w:r>
-        <w:t>public成员和protected成员被继承后成为派生类的private成员，派生类的其它成员可以直接访问它们，但是在类的外部通过派生类的对象无法访问。</w:t>
-      </w:r>
-      <w:proofErr w:type="gramStart"/>
-      <w:r>
-        <w:t>基类的</w:t>
-      </w:r>
-      <w:proofErr w:type="gramEnd"/>
-      <w:r>
-        <w:t>private成员在私有派生类中是不可直接访问的，所以无论是派生类的成员还是通过派生类的对象，都无法直接访问</w:t>
-      </w:r>
-      <w:proofErr w:type="gramStart"/>
-      <w:r>
-        <w:t>从基类继承</w:t>
-      </w:r>
-      <w:proofErr w:type="gramEnd"/>
-      <w:r>
-        <w:t>来的private成员，但是可以</w:t>
-      </w:r>
-      <w:proofErr w:type="gramStart"/>
-      <w:r>
-        <w:t>通过基类提供</w:t>
-      </w:r>
-      <w:proofErr w:type="gramEnd"/>
-      <w:r>
-        <w:t>的public成员函数间接访问。</w:t>
-      </w:r>
-    </w:p>
-    <w:p/>
-    <w:p>
-      <w:r>
-        <w:t>2、公有继承的访问规则</w:t>
-      </w:r>
-    </w:p>
-    <w:p>
-      <w:r>
-        <w:rPr>
-          <w:rFonts w:hint="eastAsia"/>
-        </w:rPr>
-        <w:t>当类的继承方式为公有继承时，</w:t>
-      </w:r>
-      <w:proofErr w:type="gramStart"/>
-      <w:r>
-        <w:rPr>
-          <w:rFonts w:hint="eastAsia"/>
-        </w:rPr>
-        <w:t>基类的</w:t>
-      </w:r>
-      <w:proofErr w:type="gramEnd"/>
-      <w:r>
-        <w:t>public成员和protected成员被继承到派生类中仍作为派生类的public成员和protected成员，派生类的其它成员可以直接访问它们。但是，类的外部使用者只能通过派生类的对象访问继承来的public成员。</w:t>
-      </w:r>
-      <w:proofErr w:type="gramStart"/>
-      <w:r>
-        <w:t>基类的</w:t>
-      </w:r>
-      <w:proofErr w:type="gramEnd"/>
-      <w:r>
-        <w:t>private成员在私有派生类中是不可直接访问的，所以无论是派生类成员还是派生类的对象，都无法直接访问</w:t>
-      </w:r>
-      <w:proofErr w:type="gramStart"/>
-      <w:r>
-        <w:t>从基类继承</w:t>
-      </w:r>
-      <w:proofErr w:type="gramEnd"/>
-      <w:r>
-        <w:t>来的private成员，但是可以</w:t>
-      </w:r>
-      <w:proofErr w:type="gramStart"/>
-      <w:r>
-        <w:t>通过基类提供</w:t>
-      </w:r>
-      <w:proofErr w:type="gramEnd"/>
-      <w:r>
-        <w:t>的public成员函数直接访问它们。</w:t>
-      </w:r>
-    </w:p>
-    <w:p/>
-    <w:p>
-      <w:r>
-        <w:t>3、保护继承的访问规则</w:t>
-      </w:r>
-    </w:p>
-    <w:p>
-      <w:r>
-        <w:t xml:space="preserve"> 当类的继承方式为保护继承时，</w:t>
-      </w:r>
-      <w:proofErr w:type="gramStart"/>
-      <w:r>
-        <w:t>基类的</w:t>
-      </w:r>
-      <w:proofErr w:type="gramEnd"/>
-      <w:r>
-        <w:t>public成员和protected成员被继承到派生类中都作为派生类的protected成员，派生类的其它成员可以直接访问它们，但是类的外部使用者不能通过派生类的对象访问它们。</w:t>
-      </w:r>
-      <w:proofErr w:type="gramStart"/>
-      <w:r>
-        <w:t>基类的</w:t>
-      </w:r>
-      <w:proofErr w:type="gramEnd"/>
-      <w:r>
-        <w:t>private成员在私有派生类中是不可直接访问的，所以无论是派生类成员还是通过派生类的对象，都无法直接访问基类中的private成员。</w:t>
-      </w:r>
+          <w:szCs w:val="21"/>
+        </w:rPr>
+      </w:pPr>
     </w:p>
     <w:p>
       <w:pPr>
